--- a/Examples/Data/Shape shadow effect.docx
+++ b/Examples/Data/Shape shadow effect.docx
@@ -1,6 +1,6 @@
 
 <file path=word/document.xml><?xml version="1.0" encoding="utf-8"?>
-<w:document xmlns:wpc="http://schemas.microsoft.com/office/word/2010/wordprocessingCanvas" xmlns:cx="http://schemas.microsoft.com/office/drawing/2014/chartex" xmlns:cx1="http://schemas.microsoft.com/office/drawing/2015/9/8/chartex" xmlns:cx2="http://schemas.microsoft.com/office/drawing/2015/10/21/chartex" xmlns:cx3="http://schemas.microsoft.com/office/drawing/2016/5/9/chartex" xmlns:cx4="http://schemas.microsoft.com/office/drawing/2016/5/10/chartex" xmlns:cx5="http://schemas.microsoft.com/office/drawing/2016/5/11/chartex" xmlns:cx6="http://schemas.microsoft.com/office/drawing/2016/5/12/chartex" xmlns:cx7="http://schemas.microsoft.com/office/drawing/2016/5/13/chartex" xmlns:cx8="http://schemas.microsoft.com/office/drawing/2016/5/14/chartex" xmlns:mc="http://schemas.openxmlformats.org/markup-compatibility/2006" xmlns:aink="http://schemas.microsoft.com/office/drawing/2016/ink" xmlns:am3d="http://schemas.microsoft.com/office/drawing/2017/model3d" xmlns:o="urn:schemas-microsoft-com:office:office" xmlns:r="http://schemas.openxmlformats.org/officeDocument/2006/relationships" xmlns:m="http://schemas.openxmlformats.org/officeDocument/2006/math" xmlns:v="urn:schemas-microsoft-com:vml" xmlns:wp14="http://schemas.microsoft.com/office/word/2010/wordprocessingDrawing" xmlns:wp="http://schemas.openxmlformats.org/drawingml/2006/wordprocessingDrawing" xmlns:w10="urn:schemas-microsoft-com:office:word" xmlns:w="http://schemas.openxmlformats.org/wordprocessingml/2006/main" xmlns:w14="http://schemas.microsoft.com/office/word/2010/wordml" xmlns:w15="http://schemas.microsoft.com/office/word/2012/wordml" xmlns:w16cid="http://schemas.microsoft.com/office/word/2016/wordml/cid" xmlns:w16se="http://schemas.microsoft.com/office/word/2015/wordml/symex" xmlns:wpg="http://schemas.microsoft.com/office/word/2010/wordprocessingGroup" xmlns:wpi="http://schemas.microsoft.com/office/word/2010/wordprocessingInk" xmlns:wne="http://schemas.microsoft.com/office/word/2006/wordml" xmlns:wps="http://schemas.microsoft.com/office/word/2010/wordprocessingShape" mc:Ignorable="w14 w15 w16se w16cid wp14">
+<w:document xmlns:wpc="http://schemas.microsoft.com/office/word/2010/wordprocessingCanvas" xmlns:cx="http://schemas.microsoft.com/office/drawing/2014/chartex" xmlns:cx1="http://schemas.microsoft.com/office/drawing/2015/9/8/chartex" xmlns:cx2="http://schemas.microsoft.com/office/drawing/2015/10/21/chartex" xmlns:cx3="http://schemas.microsoft.com/office/drawing/2016/5/9/chartex" xmlns:cx4="http://schemas.microsoft.com/office/drawing/2016/5/10/chartex" xmlns:cx5="http://schemas.microsoft.com/office/drawing/2016/5/11/chartex" xmlns:cx6="http://schemas.microsoft.com/office/drawing/2016/5/12/chartex" xmlns:cx7="http://schemas.microsoft.com/office/drawing/2016/5/13/chartex" xmlns:cx8="http://schemas.microsoft.com/office/drawing/2016/5/14/chartex" xmlns:mc="http://schemas.openxmlformats.org/markup-compatibility/2006" xmlns:aink="http://schemas.microsoft.com/office/drawing/2016/ink" xmlns:am3d="http://schemas.microsoft.com/office/drawing/2017/model3d" xmlns:o="urn:schemas-microsoft-com:office:office" xmlns:oel="http://schemas.microsoft.com/office/2019/extlst" xmlns:r="http://schemas.openxmlformats.org/officeDocument/2006/relationships" xmlns:m="http://schemas.openxmlformats.org/officeDocument/2006/math" xmlns:v="urn:schemas-microsoft-com:vml" xmlns:wp14="http://schemas.microsoft.com/office/word/2010/wordprocessingDrawing" xmlns:wp="http://schemas.openxmlformats.org/drawingml/2006/wordprocessingDrawing" xmlns:w10="urn:schemas-microsoft-com:office:word" xmlns:w="http://schemas.openxmlformats.org/wordprocessingml/2006/main" xmlns:w14="http://schemas.microsoft.com/office/word/2010/wordml" xmlns:w15="http://schemas.microsoft.com/office/word/2012/wordml" xmlns:w16cex="http://schemas.microsoft.com/office/word/2018/wordml/cex" xmlns:w16cid="http://schemas.microsoft.com/office/word/2016/wordml/cid" xmlns:w16="http://schemas.microsoft.com/office/word/2018/wordml" xmlns:w16sdtdh="http://schemas.microsoft.com/office/word/2020/wordml/sdtdatahash" xmlns:w16se="http://schemas.microsoft.com/office/word/2015/wordml/symex" xmlns:wpg="http://schemas.microsoft.com/office/word/2010/wordprocessingGroup" xmlns:wpi="http://schemas.microsoft.com/office/word/2010/wordprocessingInk" xmlns:wne="http://schemas.microsoft.com/office/word/2006/wordml" xmlns:wps="http://schemas.microsoft.com/office/word/2010/wordprocessingShape" mc:Ignorable="w14 w15 w16se w16cid w16 w16cex w16sdtdh wp14">
   <w:body>
     <w:p>
       <w:r>
@@ -83,9 +83,9 @@
         <mc:AlternateContent>
           <mc:Choice Requires="wps">
             <w:drawing>
-              <wp:inline distT="0" distB="0" distL="0" distR="0" wp14:anchorId="45D1C197" wp14:editId="1AFC9A8B">
+              <wp:inline distT="0" distB="0" distL="0" distR="0" wp14:anchorId="45D1C197" wp14:editId="339847F2">
                 <wp:extent cx="1866900" cy="1866900"/>
-                <wp:effectExtent l="361950" t="419100" r="209550" b="1257300"/>
+                <wp:effectExtent l="361950" t="419100" r="209550" b="1276350"/>
                 <wp:docPr id="1" name="Star: 5 Points 1"/>
                 <wp:cNvGraphicFramePr/>
                 <a:graphic xmlns:a="http://schemas.openxmlformats.org/drawingml/2006/main">
@@ -104,11 +104,14 @@
                           <a:schemeClr val="accent1">
                             <a:lumMod val="20000"/>
                             <a:lumOff val="80000"/>
+                            <a:alpha val="68000"/>
                           </a:schemeClr>
                         </a:solidFill>
                         <a:ln w="254000">
                           <a:solidFill>
-                            <a:schemeClr val="accent1"/>
+                            <a:schemeClr val="accent1">
+                              <a:alpha val="76000"/>
+                            </a:schemeClr>
                           </a:solidFill>
                         </a:ln>
                         <a:effectLst>
@@ -148,19 +151,17 @@
           </mc:Choice>
           <mc:Fallback>
             <w:pict>
-              <v:shape id="Star: 5 Points 1" o:spid="_x0000_i1026" style="width:147pt;height:147pt;mso-left-percent:-10001;mso-position-horizontal-relative:char;mso-position-vertical-relative:line;mso-top-percent:-10001;mso-wrap-style:square;visibility:visible;v-text-anchor:middle" coordsize="1866900,1866900" path="m2,713091l713096,713096l933450,l1153804,713096l1866898,713091l1289990,1153803l1510353,1866895,933450,1426175,356547,1866895,576910,1153803,2,713091xe" fillcolor="#d9e2f3" strokecolor="#4472c4" strokeweight="20pt">
-                <v:stroke joinstyle="miter"/>
-                <v:shadow on="t" type="perspective" color="black" opacity="9830f" origin=",0.5" offset="0,25pt" matrix="58982f,,,-12452f"/>
+              <v:shape w14:anchorId="0CE1CFA9" id="Star: 5 Points 1" o:spid="_x0000_s1026" style="width:147pt;height:147pt;visibility:visible;mso-wrap-style:square;mso-left-percent:-10001;mso-top-percent:-10001;mso-position-horizontal:absolute;mso-position-horizontal-relative:char;mso-position-vertical:absolute;mso-position-vertical-relative:line;mso-left-percent:-10001;mso-top-percent:-10001;v-text-anchor:middle" coordsize="1866900,1866900" o:gfxdata="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" path="m2,713091r713094,5l933450,r220354,713096l1866898,713091r-576908,440712l1510353,1866895,933450,1426175,356547,1866895,576910,1153803,2,713091xe" fillcolor="#d9e2f3 [660]" strokecolor="#4472c4 [3204]" strokeweight="20pt">
+                <v:fill opacity="44461f"/>
+                <v:stroke opacity="49858f" joinstyle="miter"/>
+                <v:shadow on="t" type="perspective" color="black" opacity="9830f" origin=",.5" offset="0,25pt" matrix="58982f,,,-12452f"/>
                 <v:path arrowok="t" o:connecttype="custom" o:connectlocs="2,713091;713096,713096;933450,0;1153804,713096;1866898,713091;1289990,1153803;1510353,1866895;933450,1426175;356547,1866895;576910,1153803;2,713091" o:connectangles="0,0,0,0,0,0,0,0,0,0,0"/>
-                <w10:wrap type="none"/>
                 <w10:anchorlock/>
               </v:shape>
             </w:pict>
           </mc:Fallback>
         </mc:AlternateContent>
       </w:r>
-      <w:bookmarkStart w:id="0" w:name="_GoBack"/>
-      <w:bookmarkEnd w:id="0"/>
     </w:p>
     <w:sectPr>
       <w:headerReference w:type="first" r:id="rId6"/>
@@ -175,7 +176,7 @@
 </file>
 
 <file path=word/endnotes.xml><?xml version="1.0" encoding="utf-8"?>
-<w:endnotes xmlns:wpc="http://schemas.microsoft.com/office/word/2010/wordprocessingCanvas" xmlns:cx="http://schemas.microsoft.com/office/drawing/2014/chartex" xmlns:cx1="http://schemas.microsoft.com/office/drawing/2015/9/8/chartex" xmlns:cx2="http://schemas.microsoft.com/office/drawing/2015/10/21/chartex" xmlns:cx3="http://schemas.microsoft.com/office/drawing/2016/5/9/chartex" xmlns:cx4="http://schemas.microsoft.com/office/drawing/2016/5/10/chartex" xmlns:cx5="http://schemas.microsoft.com/office/drawing/2016/5/11/chartex" xmlns:cx6="http://schemas.microsoft.com/office/drawing/2016/5/12/chartex" xmlns:cx7="http://schemas.microsoft.com/office/drawing/2016/5/13/chartex" xmlns:cx8="http://schemas.microsoft.com/office/drawing/2016/5/14/chartex" xmlns:mc="http://schemas.openxmlformats.org/markup-compatibility/2006" xmlns:aink="http://schemas.microsoft.com/office/drawing/2016/ink" xmlns:am3d="http://schemas.microsoft.com/office/drawing/2017/model3d" xmlns:o="urn:schemas-microsoft-com:office:office" xmlns:r="http://schemas.openxmlformats.org/officeDocument/2006/relationships" xmlns:m="http://schemas.openxmlformats.org/officeDocument/2006/math" xmlns:v="urn:schemas-microsoft-com:vml" xmlns:wp14="http://schemas.microsoft.com/office/word/2010/wordprocessingDrawing" xmlns:wp="http://schemas.openxmlformats.org/drawingml/2006/wordprocessingDrawing" xmlns:w10="urn:schemas-microsoft-com:office:word" xmlns:w="http://schemas.openxmlformats.org/wordprocessingml/2006/main" xmlns:w14="http://schemas.microsoft.com/office/word/2010/wordml" xmlns:w15="http://schemas.microsoft.com/office/word/2012/wordml" xmlns:w16cid="http://schemas.microsoft.com/office/word/2016/wordml/cid" xmlns:w16se="http://schemas.microsoft.com/office/word/2015/wordml/symex" xmlns:wpg="http://schemas.microsoft.com/office/word/2010/wordprocessingGroup" xmlns:wpi="http://schemas.microsoft.com/office/word/2010/wordprocessingInk" xmlns:wne="http://schemas.microsoft.com/office/word/2006/wordml" xmlns:wps="http://schemas.microsoft.com/office/word/2010/wordprocessingShape" mc:Ignorable="w14 w15 w16se w16cid wp14">
+<w:endnotes xmlns:wpc="http://schemas.microsoft.com/office/word/2010/wordprocessingCanvas" xmlns:cx="http://schemas.microsoft.com/office/drawing/2014/chartex" xmlns:cx1="http://schemas.microsoft.com/office/drawing/2015/9/8/chartex" xmlns:cx2="http://schemas.microsoft.com/office/drawing/2015/10/21/chartex" xmlns:cx3="http://schemas.microsoft.com/office/drawing/2016/5/9/chartex" xmlns:cx4="http://schemas.microsoft.com/office/drawing/2016/5/10/chartex" xmlns:cx5="http://schemas.microsoft.com/office/drawing/2016/5/11/chartex" xmlns:cx6="http://schemas.microsoft.com/office/drawing/2016/5/12/chartex" xmlns:cx7="http://schemas.microsoft.com/office/drawing/2016/5/13/chartex" xmlns:cx8="http://schemas.microsoft.com/office/drawing/2016/5/14/chartex" xmlns:mc="http://schemas.openxmlformats.org/markup-compatibility/2006" xmlns:aink="http://schemas.microsoft.com/office/drawing/2016/ink" xmlns:am3d="http://schemas.microsoft.com/office/drawing/2017/model3d" xmlns:o="urn:schemas-microsoft-com:office:office" xmlns:oel="http://schemas.microsoft.com/office/2019/extlst" xmlns:r="http://schemas.openxmlformats.org/officeDocument/2006/relationships" xmlns:m="http://schemas.openxmlformats.org/officeDocument/2006/math" xmlns:v="urn:schemas-microsoft-com:vml" xmlns:wp14="http://schemas.microsoft.com/office/word/2010/wordprocessingDrawing" xmlns:wp="http://schemas.openxmlformats.org/drawingml/2006/wordprocessingDrawing" xmlns:w10="urn:schemas-microsoft-com:office:word" xmlns:w="http://schemas.openxmlformats.org/wordprocessingml/2006/main" xmlns:w14="http://schemas.microsoft.com/office/word/2010/wordml" xmlns:w15="http://schemas.microsoft.com/office/word/2012/wordml" xmlns:w16cex="http://schemas.microsoft.com/office/word/2018/wordml/cex" xmlns:w16cid="http://schemas.microsoft.com/office/word/2016/wordml/cid" xmlns:w16="http://schemas.microsoft.com/office/word/2018/wordml" xmlns:w16sdtdh="http://schemas.microsoft.com/office/word/2020/wordml/sdtdatahash" xmlns:w16se="http://schemas.microsoft.com/office/word/2015/wordml/symex" xmlns:wpg="http://schemas.microsoft.com/office/word/2010/wordprocessingGroup" xmlns:wpi="http://schemas.microsoft.com/office/word/2010/wordprocessingInk" xmlns:wne="http://schemas.microsoft.com/office/word/2006/wordml" xmlns:wps="http://schemas.microsoft.com/office/word/2010/wordprocessingShape" mc:Ignorable="w14 w15 w16se w16cid w16 w16cex w16sdtdh wp14">
   <w:endnote w:type="separator" w:id="-1">
     <w:p>
       <w:pPr>
@@ -200,7 +201,7 @@
 </file>
 
 <file path=word/footnotes.xml><?xml version="1.0" encoding="utf-8"?>
-<w:footnotes xmlns:wpc="http://schemas.microsoft.com/office/word/2010/wordprocessingCanvas" xmlns:cx="http://schemas.microsoft.com/office/drawing/2014/chartex" xmlns:cx1="http://schemas.microsoft.com/office/drawing/2015/9/8/chartex" xmlns:cx2="http://schemas.microsoft.com/office/drawing/2015/10/21/chartex" xmlns:cx3="http://schemas.microsoft.com/office/drawing/2016/5/9/chartex" xmlns:cx4="http://schemas.microsoft.com/office/drawing/2016/5/10/chartex" xmlns:cx5="http://schemas.microsoft.com/office/drawing/2016/5/11/chartex" xmlns:cx6="http://schemas.microsoft.com/office/drawing/2016/5/12/chartex" xmlns:cx7="http://schemas.microsoft.com/office/drawing/2016/5/13/chartex" xmlns:cx8="http://schemas.microsoft.com/office/drawing/2016/5/14/chartex" xmlns:mc="http://schemas.openxmlformats.org/markup-compatibility/2006" xmlns:aink="http://schemas.microsoft.com/office/drawing/2016/ink" xmlns:am3d="http://schemas.microsoft.com/office/drawing/2017/model3d" xmlns:o="urn:schemas-microsoft-com:office:office" xmlns:r="http://schemas.openxmlformats.org/officeDocument/2006/relationships" xmlns:m="http://schemas.openxmlformats.org/officeDocument/2006/math" xmlns:v="urn:schemas-microsoft-com:vml" xmlns:wp14="http://schemas.microsoft.com/office/word/2010/wordprocessingDrawing" xmlns:wp="http://schemas.openxmlformats.org/drawingml/2006/wordprocessingDrawing" xmlns:w10="urn:schemas-microsoft-com:office:word" xmlns:w="http://schemas.openxmlformats.org/wordprocessingml/2006/main" xmlns:w14="http://schemas.microsoft.com/office/word/2010/wordml" xmlns:w15="http://schemas.microsoft.com/office/word/2012/wordml" xmlns:w16cid="http://schemas.microsoft.com/office/word/2016/wordml/cid" xmlns:w16se="http://schemas.microsoft.com/office/word/2015/wordml/symex" xmlns:wpg="http://schemas.microsoft.com/office/word/2010/wordprocessingGroup" xmlns:wpi="http://schemas.microsoft.com/office/word/2010/wordprocessingInk" xmlns:wne="http://schemas.microsoft.com/office/word/2006/wordml" xmlns:wps="http://schemas.microsoft.com/office/word/2010/wordprocessingShape" mc:Ignorable="w14 w15 w16se w16cid wp14">
+<w:footnotes xmlns:wpc="http://schemas.microsoft.com/office/word/2010/wordprocessingCanvas" xmlns:cx="http://schemas.microsoft.com/office/drawing/2014/chartex" xmlns:cx1="http://schemas.microsoft.com/office/drawing/2015/9/8/chartex" xmlns:cx2="http://schemas.microsoft.com/office/drawing/2015/10/21/chartex" xmlns:cx3="http://schemas.microsoft.com/office/drawing/2016/5/9/chartex" xmlns:cx4="http://schemas.microsoft.com/office/drawing/2016/5/10/chartex" xmlns:cx5="http://schemas.microsoft.com/office/drawing/2016/5/11/chartex" xmlns:cx6="http://schemas.microsoft.com/office/drawing/2016/5/12/chartex" xmlns:cx7="http://schemas.microsoft.com/office/drawing/2016/5/13/chartex" xmlns:cx8="http://schemas.microsoft.com/office/drawing/2016/5/14/chartex" xmlns:mc="http://schemas.openxmlformats.org/markup-compatibility/2006" xmlns:aink="http://schemas.microsoft.com/office/drawing/2016/ink" xmlns:am3d="http://schemas.microsoft.com/office/drawing/2017/model3d" xmlns:o="urn:schemas-microsoft-com:office:office" xmlns:oel="http://schemas.microsoft.com/office/2019/extlst" xmlns:r="http://schemas.openxmlformats.org/officeDocument/2006/relationships" xmlns:m="http://schemas.openxmlformats.org/officeDocument/2006/math" xmlns:v="urn:schemas-microsoft-com:vml" xmlns:wp14="http://schemas.microsoft.com/office/word/2010/wordprocessingDrawing" xmlns:wp="http://schemas.openxmlformats.org/drawingml/2006/wordprocessingDrawing" xmlns:w10="urn:schemas-microsoft-com:office:word" xmlns:w="http://schemas.openxmlformats.org/wordprocessingml/2006/main" xmlns:w14="http://schemas.microsoft.com/office/word/2010/wordml" xmlns:w15="http://schemas.microsoft.com/office/word/2012/wordml" xmlns:w16cex="http://schemas.microsoft.com/office/word/2018/wordml/cex" xmlns:w16cid="http://schemas.microsoft.com/office/word/2016/wordml/cid" xmlns:w16="http://schemas.microsoft.com/office/word/2018/wordml" xmlns:w16sdtdh="http://schemas.microsoft.com/office/word/2020/wordml/sdtdatahash" xmlns:w16se="http://schemas.microsoft.com/office/word/2015/wordml/symex" xmlns:wpg="http://schemas.microsoft.com/office/word/2010/wordprocessingGroup" xmlns:wpi="http://schemas.microsoft.com/office/word/2010/wordprocessingInk" xmlns:wne="http://schemas.microsoft.com/office/word/2006/wordml" xmlns:wps="http://schemas.microsoft.com/office/word/2010/wordprocessingShape" mc:Ignorable="w14 w15 w16se w16cid w16 w16cex w16sdtdh wp14">
   <w:footnote w:type="separator" w:id="-1">
     <w:p>
       <w:pPr>
@@ -225,7 +226,7 @@
 </file>
 
 <file path=word/header1.xml><?xml version="1.0" encoding="utf-8"?>
-<w:hdr xmlns:wpc="http://schemas.microsoft.com/office/word/2010/wordprocessingCanvas" xmlns:cx="http://schemas.microsoft.com/office/drawing/2014/chartex" xmlns:cx1="http://schemas.microsoft.com/office/drawing/2015/9/8/chartex" xmlns:cx2="http://schemas.microsoft.com/office/drawing/2015/10/21/chartex" xmlns:cx3="http://schemas.microsoft.com/office/drawing/2016/5/9/chartex" xmlns:cx4="http://schemas.microsoft.com/office/drawing/2016/5/10/chartex" xmlns:cx5="http://schemas.microsoft.com/office/drawing/2016/5/11/chartex" xmlns:cx6="http://schemas.microsoft.com/office/drawing/2016/5/12/chartex" xmlns:cx7="http://schemas.microsoft.com/office/drawing/2016/5/13/chartex" xmlns:cx8="http://schemas.microsoft.com/office/drawing/2016/5/14/chartex" xmlns:mc="http://schemas.openxmlformats.org/markup-compatibility/2006" xmlns:aink="http://schemas.microsoft.com/office/drawing/2016/ink" xmlns:am3d="http://schemas.microsoft.com/office/drawing/2017/model3d" xmlns:o="urn:schemas-microsoft-com:office:office" xmlns:r="http://schemas.openxmlformats.org/officeDocument/2006/relationships" xmlns:m="http://schemas.openxmlformats.org/officeDocument/2006/math" xmlns:v="urn:schemas-microsoft-com:vml" xmlns:wp14="http://schemas.microsoft.com/office/word/2010/wordprocessingDrawing" xmlns:wp="http://schemas.openxmlformats.org/drawingml/2006/wordprocessingDrawing" xmlns:w10="urn:schemas-microsoft-com:office:word" xmlns:w="http://schemas.openxmlformats.org/wordprocessingml/2006/main" xmlns:w14="http://schemas.microsoft.com/office/word/2010/wordml" xmlns:w15="http://schemas.microsoft.com/office/word/2012/wordml" xmlns:w16cid="http://schemas.microsoft.com/office/word/2016/wordml/cid" xmlns:w16se="http://schemas.microsoft.com/office/word/2015/wordml/symex" xmlns:wpg="http://schemas.microsoft.com/office/word/2010/wordprocessingGroup" xmlns:wpi="http://schemas.microsoft.com/office/word/2010/wordprocessingInk" xmlns:wne="http://schemas.microsoft.com/office/word/2006/wordml" xmlns:wps="http://schemas.microsoft.com/office/word/2010/wordprocessingShape" mc:Ignorable="w14 w15 w16se w16cid wp14">
+<w:hdr xmlns:wpc="http://schemas.microsoft.com/office/word/2010/wordprocessingCanvas" xmlns:cx="http://schemas.microsoft.com/office/drawing/2014/chartex" xmlns:cx1="http://schemas.microsoft.com/office/drawing/2015/9/8/chartex" xmlns:cx2="http://schemas.microsoft.com/office/drawing/2015/10/21/chartex" xmlns:cx3="http://schemas.microsoft.com/office/drawing/2016/5/9/chartex" xmlns:cx4="http://schemas.microsoft.com/office/drawing/2016/5/10/chartex" xmlns:cx5="http://schemas.microsoft.com/office/drawing/2016/5/11/chartex" xmlns:cx6="http://schemas.microsoft.com/office/drawing/2016/5/12/chartex" xmlns:cx7="http://schemas.microsoft.com/office/drawing/2016/5/13/chartex" xmlns:cx8="http://schemas.microsoft.com/office/drawing/2016/5/14/chartex" xmlns:mc="http://schemas.openxmlformats.org/markup-compatibility/2006" xmlns:aink="http://schemas.microsoft.com/office/drawing/2016/ink" xmlns:am3d="http://schemas.microsoft.com/office/drawing/2017/model3d" xmlns:o="urn:schemas-microsoft-com:office:office" xmlns:oel="http://schemas.microsoft.com/office/2019/extlst" xmlns:r="http://schemas.openxmlformats.org/officeDocument/2006/relationships" xmlns:m="http://schemas.openxmlformats.org/officeDocument/2006/math" xmlns:v="urn:schemas-microsoft-com:vml" xmlns:wp14="http://schemas.microsoft.com/office/word/2010/wordprocessingDrawing" xmlns:wp="http://schemas.openxmlformats.org/drawingml/2006/wordprocessingDrawing" xmlns:w10="urn:schemas-microsoft-com:office:word" xmlns:w="http://schemas.openxmlformats.org/wordprocessingml/2006/main" xmlns:w14="http://schemas.microsoft.com/office/word/2010/wordml" xmlns:w15="http://schemas.microsoft.com/office/word/2012/wordml" xmlns:w16cex="http://schemas.microsoft.com/office/word/2018/wordml/cex" xmlns:w16cid="http://schemas.microsoft.com/office/word/2016/wordml/cid" xmlns:w16="http://schemas.microsoft.com/office/word/2018/wordml" xmlns:w16sdtdh="http://schemas.microsoft.com/office/word/2020/wordml/sdtdatahash" xmlns:w16se="http://schemas.microsoft.com/office/word/2015/wordml/symex" xmlns:wpg="http://schemas.microsoft.com/office/word/2010/wordprocessingGroup" xmlns:wpi="http://schemas.microsoft.com/office/word/2010/wordprocessingInk" xmlns:wne="http://schemas.microsoft.com/office/word/2006/wordml" xmlns:wps="http://schemas.microsoft.com/office/word/2010/wordprocessingShape" mc:Ignorable="w14 w15 w16se w16cid w16 w16cex w16sdtdh wp14">
   <w:p>
     <w:pPr>
       <w:jc w:val="right"/>
@@ -247,7 +248,7 @@
 </file>
 
 <file path=word/styles.xml><?xml version="1.0" encoding="utf-8"?>
-<w:styles xmlns:mc="http://schemas.openxmlformats.org/markup-compatibility/2006" xmlns:r="http://schemas.openxmlformats.org/officeDocument/2006/relationships" xmlns:w="http://schemas.openxmlformats.org/wordprocessingml/2006/main" xmlns:w14="http://schemas.microsoft.com/office/word/2010/wordml" xmlns:w15="http://schemas.microsoft.com/office/word/2012/wordml" xmlns:w16cid="http://schemas.microsoft.com/office/word/2016/wordml/cid" xmlns:w16se="http://schemas.microsoft.com/office/word/2015/wordml/symex" mc:Ignorable="w14 w15 w16se w16cid">
+<w:styles xmlns:mc="http://schemas.openxmlformats.org/markup-compatibility/2006" xmlns:r="http://schemas.openxmlformats.org/officeDocument/2006/relationships" xmlns:w="http://schemas.openxmlformats.org/wordprocessingml/2006/main" xmlns:w14="http://schemas.microsoft.com/office/word/2010/wordml" xmlns:w15="http://schemas.microsoft.com/office/word/2012/wordml" xmlns:w16cex="http://schemas.microsoft.com/office/word/2018/wordml/cex" xmlns:w16cid="http://schemas.microsoft.com/office/word/2016/wordml/cid" xmlns:w16="http://schemas.microsoft.com/office/word/2018/wordml" xmlns:w16sdtdh="http://schemas.microsoft.com/office/word/2020/wordml/sdtdatahash" xmlns:w16se="http://schemas.microsoft.com/office/word/2015/wordml/symex" mc:Ignorable="w14 w15 w16se w16cid w16 w16cex w16sdtdh">
   <w:docDefaults>
     <w:rPrDefault>
       <w:rPr>
@@ -369,6 +370,7 @@
     <w:lsdException w:name="HTML Sample" w:semiHidden="1" w:unhideWhenUsed="1"/>
     <w:lsdException w:name="HTML Typewriter" w:semiHidden="1" w:unhideWhenUsed="1"/>
     <w:lsdException w:name="HTML Variable" w:semiHidden="1" w:unhideWhenUsed="1"/>
+    <w:lsdException w:name="Normal Table" w:semiHidden="1" w:unhideWhenUsed="1"/>
     <w:lsdException w:name="annotation subject" w:semiHidden="1" w:unhideWhenUsed="1"/>
     <w:lsdException w:name="No List" w:semiHidden="1" w:unhideWhenUsed="1"/>
     <w:lsdException w:name="Outline List 1" w:semiHidden="1" w:unhideWhenUsed="1"/>
@@ -415,8 +417,10 @@
     <w:lsdException w:name="Table Subtle 2" w:semiHidden="1" w:unhideWhenUsed="1"/>
     <w:lsdException w:name="Table Web 1" w:semiHidden="1" w:unhideWhenUsed="1"/>
     <w:lsdException w:name="Table Web 2" w:semiHidden="1" w:unhideWhenUsed="1"/>
+    <w:lsdException w:name="Table Web 3" w:semiHidden="1" w:unhideWhenUsed="1"/>
     <w:lsdException w:name="Balloon Text" w:semiHidden="1" w:unhideWhenUsed="1"/>
     <w:lsdException w:name="Table Grid" w:uiPriority="39"/>
+    <w:lsdException w:name="Table Theme" w:semiHidden="1" w:unhideWhenUsed="1"/>
     <w:lsdException w:name="Placeholder Text" w:semiHidden="1"/>
     <w:lsdException w:name="No Spacing" w:uiPriority="1" w:qFormat="1"/>
     <w:lsdException w:name="Light Shading" w:uiPriority="60"/>
